--- a/INFORME_seguidor_parcial.docx
+++ b/INFORME_seguidor_parcial.docx
@@ -1,6 +1,6 @@
 
 <file path=word/document.xml><?xml version="1.0" encoding="utf-8"?>
-<w:document xmlns:wpc="http://schemas.microsoft.com/office/word/2010/wordprocessingCanvas" xmlns:cx="http://schemas.microsoft.com/office/drawing/2014/chartex" xmlns:cx1="http://schemas.microsoft.com/office/drawing/2015/9/8/chartex" xmlns:cx2="http://schemas.microsoft.com/office/drawing/2015/10/21/chartex" xmlns:mc="http://schemas.openxmlformats.org/markup-compatibility/2006" xmlns:o="urn:schemas-microsoft-com:office:office" xmlns:r="http://schemas.openxmlformats.org/officeDocument/2006/relationships" xmlns:m="http://schemas.openxmlformats.org/officeDocument/2006/math" xmlns:v="urn:schemas-microsoft-com:vml" xmlns:wp14="http://schemas.microsoft.com/office/word/2010/wordprocessingDrawing" xmlns:wp="http://schemas.openxmlformats.org/drawingml/2006/wordprocessingDrawing" xmlns:w10="urn:schemas-microsoft-com:office:word" xmlns:w="http://schemas.openxmlformats.org/wordprocessingml/2006/main" xmlns:w14="http://schemas.microsoft.com/office/word/2010/wordml" xmlns:w15="http://schemas.microsoft.com/office/word/2012/wordml" xmlns:w16se="http://schemas.microsoft.com/office/word/2015/wordml/symex" xmlns:wpg="http://schemas.microsoft.com/office/word/2010/wordprocessingGroup" xmlns:wpi="http://schemas.microsoft.com/office/word/2010/wordprocessingInk" xmlns:wne="http://schemas.microsoft.com/office/word/2006/wordml" xmlns:wps="http://schemas.microsoft.com/office/word/2010/wordprocessingShape" mc:Ignorable="w14 w15 w16se wp14">
+<w:document xmlns:wpc="http://schemas.microsoft.com/office/word/2010/wordprocessingCanvas" xmlns:mc="http://schemas.openxmlformats.org/markup-compatibility/2006" xmlns:o="urn:schemas-microsoft-com:office:office" xmlns:r="http://schemas.openxmlformats.org/officeDocument/2006/relationships" xmlns:m="http://schemas.openxmlformats.org/officeDocument/2006/math" xmlns:v="urn:schemas-microsoft-com:vml" xmlns:wp14="http://schemas.microsoft.com/office/word/2010/wordprocessingDrawing" xmlns:wp="http://schemas.openxmlformats.org/drawingml/2006/wordprocessingDrawing" xmlns:w10="urn:schemas-microsoft-com:office:word" xmlns:w="http://schemas.openxmlformats.org/wordprocessingml/2006/main" xmlns:w14="http://schemas.microsoft.com/office/word/2010/wordml" xmlns:w15="http://schemas.microsoft.com/office/word/2012/wordml" xmlns:wpg="http://schemas.microsoft.com/office/word/2010/wordprocessingGroup" xmlns:wpi="http://schemas.microsoft.com/office/word/2010/wordprocessingInk" xmlns:wne="http://schemas.microsoft.com/office/word/2006/wordml" xmlns:wps="http://schemas.microsoft.com/office/word/2010/wordprocessingShape" mc:Ignorable="w14 w15 wp14">
   <w:body>
     <w:sdt>
       <w:sdtPr>
@@ -37,7 +37,7 @@
             <mc:AlternateContent>
               <mc:Choice Requires="wps">
                 <w:drawing>
-                  <wp:anchor distT="0" distB="0" distL="114300" distR="114300" simplePos="0" relativeHeight="251657728" behindDoc="1" locked="0" layoutInCell="0" allowOverlap="1" wp14:anchorId="32C7F322" wp14:editId="3BC7226A">
+                  <wp:anchor distT="0" distB="0" distL="114300" distR="114300" simplePos="0" relativeHeight="251657728" behindDoc="1" locked="0" layoutInCell="0" allowOverlap="1" wp14:anchorId="21549441" wp14:editId="44C85203">
                     <wp:simplePos x="0" y="0"/>
                     <wp:positionH relativeFrom="page">
                       <wp:align>center</wp:align>
@@ -142,7 +142,7 @@
                   </wp:anchor>
                 </w:drawing>
               </mc:Choice>
-              <mc:Fallback>
+              <mc:Fallback xmlns:cx="http://schemas.microsoft.com/office/drawing/2014/chartex" xmlns:cx1="http://schemas.microsoft.com/office/drawing/2015/9/8/chartex" xmlns:cx2="http://schemas.microsoft.com/office/drawing/2015/10/21/chartex" xmlns:w16se="http://schemas.microsoft.com/office/word/2015/wordml/symex">
                 <w:pict>
                   <v:rect w14:anchorId="32C7F322" id="Rectangle 2" o:spid="_x0000_s1026" style="position:absolute;margin-left:0;margin-top:0;width:611.85pt;height:791.7pt;z-index:-251658752;visibility:visible;mso-wrap-style:square;mso-width-percent:1000;mso-height-percent:1000;mso-wrap-distance-left:9pt;mso-wrap-distance-top:0;mso-wrap-distance-right:9pt;mso-wrap-distance-bottom:0;mso-position-horizontal:center;mso-position-horizontal-relative:page;mso-position-vertical:center;mso-position-vertical-relative:page;mso-width-percent:1000;mso-height-percent:1000;mso-width-relative:page;mso-height-relative:page;v-text-anchor:top" o:gfxdata="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" o:allowincell="f" stroked="f">
                     <v:textbox>
@@ -381,138 +381,44 @@
                   </w:rPr>
                 </w:pPr>
               </w:p>
-              <w:sdt>
-                <w:sdtPr>
+              <w:commentRangeStart w:id="0"/>
+              <w:p>
+                <w:pPr>
+                  <w:pStyle w:val="Sinespaciado"/>
+                  <w:jc w:val="center"/>
                   <w:rPr>
                     <w:rFonts w:ascii="Times New Roman" w:hAnsi="Times New Roman" w:cs="Times New Roman"/>
                   </w:rPr>
-                  <w:alias w:val="Autor"/>
-                  <w:id w:val="13783229"/>
-                  <w:dataBinding w:prefixMappings="xmlns:ns0='http://schemas.openxmlformats.org/package/2006/metadata/core-properties' xmlns:ns1='http://purl.org/dc/elements/1.1/'" w:xpath="/ns0:coreProperties[1]/ns1:creator[1]" w:storeItemID="{6C3C8BC8-F283-45AE-878A-BAB7291924A1}"/>
-                  <w:text/>
-                </w:sdtPr>
-                <w:sdtEndPr/>
-                <w:sdtContent>
-                  <w:p>
-                    <w:pPr>
-                      <w:pStyle w:val="Sinespaciado"/>
-                      <w:jc w:val="center"/>
-                      <w:rPr>
-                        <w:rFonts w:ascii="Times New Roman" w:hAnsi="Times New Roman" w:cs="Times New Roman"/>
-                      </w:rPr>
-                    </w:pPr>
-                    <w:r>
-                      <w:rPr>
-                        <w:rFonts w:ascii="Times New Roman" w:hAnsi="Times New Roman" w:cs="Times New Roman"/>
-                      </w:rPr>
-                      <w:t xml:space="preserve">                </w:t>
-                    </w:r>
+                </w:pPr>
+                <w:sdt>
+                  <w:sdtPr>
+                    <w:rPr>
+                      <w:rFonts w:ascii="Times New Roman" w:hAnsi="Times New Roman" w:cs="Times New Roman"/>
+                    </w:rPr>
+                    <w:alias w:val="Autor"/>
+                    <w:id w:val="13783229"/>
+                    <w:dataBinding w:prefixMappings="xmlns:ns0='http://schemas.openxmlformats.org/package/2006/metadata/core-properties' xmlns:ns1='http://purl.org/dc/elements/1.1/'" w:xpath="/ns0:coreProperties[1]/ns1:creator[1]" w:storeItemID="{6C3C8BC8-F283-45AE-878A-BAB7291924A1}"/>
+                    <w:text/>
+                  </w:sdtPr>
+                  <w:sdtEndPr/>
+                  <w:sdtContent>
                     <w:r>
                       <w:rPr>
                         <w:rFonts w:ascii="Times New Roman" w:hAnsi="Times New Roman" w:cs="Times New Roman"/>
                         <w:lang w:val="es-CO"/>
                       </w:rPr>
-                      <w:t xml:space="preserve">LIDER: Briant Moscoso C. </w:t>
+                      <w:t>LIDER: Briant Moscoso C. cod 1094947405.                          DESARROLLADOR: Andres Felipe Arias P. cod. 1094945389. DOCUMENTADOR: Sebastian Diaz Velez. Cod. 1094942037.</w:t>
                     </w:r>
-                    <w:proofErr w:type="spellStart"/>
-                    <w:r>
-                      <w:rPr>
-                        <w:rFonts w:ascii="Times New Roman" w:hAnsi="Times New Roman" w:cs="Times New Roman"/>
-                        <w:lang w:val="es-CO"/>
-                      </w:rPr>
-                      <w:t>cod</w:t>
-                    </w:r>
-                    <w:proofErr w:type="spellEnd"/>
-                    <w:r>
-                      <w:rPr>
-                        <w:rFonts w:ascii="Times New Roman" w:hAnsi="Times New Roman" w:cs="Times New Roman"/>
-                        <w:lang w:val="es-CO"/>
-                      </w:rPr>
-                      <w:t xml:space="preserve"> 1094947405.                          DESARROLLADOR: </w:t>
-                    </w:r>
-                    <w:proofErr w:type="spellStart"/>
-                    <w:r>
-                      <w:rPr>
-                        <w:rFonts w:ascii="Times New Roman" w:hAnsi="Times New Roman" w:cs="Times New Roman"/>
-                        <w:lang w:val="es-CO"/>
-                      </w:rPr>
-                      <w:t>Andres</w:t>
-                    </w:r>
-                    <w:proofErr w:type="spellEnd"/>
-                    <w:r>
-                      <w:rPr>
-                        <w:rFonts w:ascii="Times New Roman" w:hAnsi="Times New Roman" w:cs="Times New Roman"/>
-                        <w:lang w:val="es-CO"/>
-                      </w:rPr>
-                      <w:t xml:space="preserve"> Felipe Arias P. </w:t>
-                    </w:r>
-                    <w:proofErr w:type="spellStart"/>
-                    <w:r>
-                      <w:rPr>
-                        <w:rFonts w:ascii="Times New Roman" w:hAnsi="Times New Roman" w:cs="Times New Roman"/>
-                        <w:lang w:val="es-CO"/>
-                      </w:rPr>
-                      <w:t>cod</w:t>
-                    </w:r>
-                    <w:proofErr w:type="spellEnd"/>
-                    <w:r>
-                      <w:rPr>
-                        <w:rFonts w:ascii="Times New Roman" w:hAnsi="Times New Roman" w:cs="Times New Roman"/>
-                        <w:lang w:val="es-CO"/>
-                      </w:rPr>
-                      <w:t xml:space="preserve">. 1094945389. DOCUMENTADOR: </w:t>
-                    </w:r>
-                    <w:proofErr w:type="spellStart"/>
-                    <w:r>
-                      <w:rPr>
-                        <w:rFonts w:ascii="Times New Roman" w:hAnsi="Times New Roman" w:cs="Times New Roman"/>
-                        <w:lang w:val="es-CO"/>
-                      </w:rPr>
-                      <w:t>Sebastian</w:t>
-                    </w:r>
-                    <w:proofErr w:type="spellEnd"/>
-                    <w:r>
-                      <w:rPr>
-                        <w:rFonts w:ascii="Times New Roman" w:hAnsi="Times New Roman" w:cs="Times New Roman"/>
-                        <w:lang w:val="es-CO"/>
-                      </w:rPr>
-                      <w:t xml:space="preserve"> Diaz </w:t>
-                    </w:r>
-                    <w:proofErr w:type="spellStart"/>
-                    <w:r>
-                      <w:rPr>
-                        <w:rFonts w:ascii="Times New Roman" w:hAnsi="Times New Roman" w:cs="Times New Roman"/>
-                        <w:lang w:val="es-CO"/>
-                      </w:rPr>
-                      <w:t>Velez</w:t>
-                    </w:r>
-                    <w:proofErr w:type="spellEnd"/>
-                    <w:r>
-                      <w:rPr>
-                        <w:rFonts w:ascii="Times New Roman" w:hAnsi="Times New Roman" w:cs="Times New Roman"/>
-                        <w:lang w:val="es-CO"/>
-                      </w:rPr>
-                      <w:t xml:space="preserve">. </w:t>
-                    </w:r>
-                    <w:proofErr w:type="spellStart"/>
-                    <w:r>
-                      <w:rPr>
-                        <w:rFonts w:ascii="Times New Roman" w:hAnsi="Times New Roman" w:cs="Times New Roman"/>
-                        <w:lang w:val="es-CO"/>
-                      </w:rPr>
-                      <w:t>Cod</w:t>
-                    </w:r>
-                    <w:proofErr w:type="spellEnd"/>
-                    <w:r>
-                      <w:rPr>
-                        <w:rFonts w:ascii="Times New Roman" w:hAnsi="Times New Roman" w:cs="Times New Roman"/>
-                        <w:lang w:val="es-CO"/>
-                      </w:rPr>
-                      <w:t>. 1094942037.</w:t>
-                    </w:r>
-                  </w:p>
-                </w:sdtContent>
-              </w:sdt>
+                  </w:sdtContent>
+                </w:sdt>
+                <w:commentRangeEnd w:id="0"/>
+                <w:r>
+                  <w:rPr>
+                    <w:rStyle w:val="Refdecomentario"/>
+                  </w:rPr>
+                  <w:commentReference w:id="0"/>
+                </w:r>
+              </w:p>
               <w:p>
                 <w:pPr>
                   <w:pStyle w:val="Sinespaciado"/>
@@ -662,7 +568,7 @@
           <w:lang w:val="es-CO" w:eastAsia="es-CO"/>
         </w:rPr>
         <w:drawing>
-          <wp:inline distT="0" distB="0" distL="0" distR="0" wp14:anchorId="618005C9" wp14:editId="076AE297">
+          <wp:inline distT="0" distB="0" distL="0" distR="0" wp14:anchorId="53FF131B" wp14:editId="7B8CE0BA">
             <wp:extent cx="3162300" cy="2503816"/>
             <wp:effectExtent l="0" t="0" r="0" b="0"/>
             <wp:docPr id="2" name="Imagen 2" descr="http://www.dynamoelectronics.com/images/stories/Productos/dynabot_II_imangen_-_copia.png"/>
@@ -679,7 +585,7 @@
                     </pic:cNvPicPr>
                   </pic:nvPicPr>
                   <pic:blipFill>
-                    <a:blip r:embed="rId6" cstate="print">
+                    <a:blip r:embed="rId8" cstate="print">
                       <a:grayscl/>
                       <a:extLst>
                         <a:ext uri="{28A0092B-C50C-407E-A947-70E740481C1C}">
@@ -1037,7 +943,7 @@
           <w:lang w:val="es-CO" w:eastAsia="es-CO"/>
         </w:rPr>
         <w:drawing>
-          <wp:inline distT="0" distB="0" distL="0" distR="0" wp14:anchorId="31209B2F" wp14:editId="4AEE260D">
+          <wp:inline distT="0" distB="0" distL="0" distR="0" wp14:anchorId="66962B51" wp14:editId="2A08A40F">
             <wp:extent cx="1962150" cy="1962150"/>
             <wp:effectExtent l="0" t="0" r="0" b="0"/>
             <wp:docPr id="5" name="Imagen 5" descr="http://www.cosasdeingenieria.com/mystore/item/31/bb/sensor-optoreflectivo-infrarrojo-qrd1114"/>
@@ -1054,7 +960,7 @@
                     </pic:cNvPicPr>
                   </pic:nvPicPr>
                   <pic:blipFill>
-                    <a:blip r:embed="rId7" cstate="print">
+                    <a:blip r:embed="rId9" cstate="print">
                       <a:extLst>
                         <a:ext uri="{28A0092B-C50C-407E-A947-70E740481C1C}">
                           <a14:useLocalDpi xmlns:a14="http://schemas.microsoft.com/office/drawing/2010/main" val="0"/>
@@ -1172,7 +1078,7 @@
           <w:lang w:val="es-CO" w:eastAsia="es-CO"/>
         </w:rPr>
         <w:drawing>
-          <wp:inline distT="0" distB="0" distL="0" distR="0" wp14:anchorId="2D36A19B" wp14:editId="23E28BD4">
+          <wp:inline distT="0" distB="0" distL="0" distR="0" wp14:anchorId="288AA0ED" wp14:editId="694C76E4">
             <wp:extent cx="1895475" cy="1895475"/>
             <wp:effectExtent l="0" t="0" r="9525" b="9525"/>
             <wp:docPr id="4" name="Imagen 4" descr="http://www.tdrobotica.co/images/tdRobotica/noticias/373_03.jpg"/>
@@ -1189,7 +1095,7 @@
                     </pic:cNvPicPr>
                   </pic:nvPicPr>
                   <pic:blipFill>
-                    <a:blip r:embed="rId8" cstate="print">
+                    <a:blip r:embed="rId10" cstate="print">
                       <a:grayscl/>
                       <a:extLst>
                         <a:ext uri="{28A0092B-C50C-407E-A947-70E740481C1C}">
@@ -1331,7 +1237,7 @@
           <w:lang w:val="es-CO" w:eastAsia="es-CO"/>
         </w:rPr>
         <w:drawing>
-          <wp:inline distT="0" distB="0" distL="0" distR="0" wp14:anchorId="451B19A9" wp14:editId="3BB43379">
+          <wp:inline distT="0" distB="0" distL="0" distR="0" wp14:anchorId="3579FE04" wp14:editId="2412BC97">
             <wp:extent cx="2181225" cy="1782881"/>
             <wp:effectExtent l="0" t="0" r="0" b="8255"/>
             <wp:docPr id="6" name="Imagen 6" descr="http://i00.i.aliimg.com/img/pb/327/515/367/367515327_676.jpg"/>
@@ -1348,7 +1254,7 @@
                     </pic:cNvPicPr>
                   </pic:nvPicPr>
                   <pic:blipFill>
-                    <a:blip r:embed="rId9" cstate="print">
+                    <a:blip r:embed="rId11" cstate="print">
                       <a:grayscl/>
                       <a:extLst>
                         <a:ext uri="{28A0092B-C50C-407E-A947-70E740481C1C}">
@@ -1402,7 +1308,7 @@
           <w:lang w:val="es-CO" w:eastAsia="es-CO"/>
         </w:rPr>
         <w:drawing>
-          <wp:inline distT="0" distB="0" distL="0" distR="0" wp14:anchorId="0B2782F3" wp14:editId="05D75D87">
+          <wp:inline distT="0" distB="0" distL="0" distR="0" wp14:anchorId="7DD9BE39" wp14:editId="25639AF4">
             <wp:extent cx="2114550" cy="2114550"/>
             <wp:effectExtent l="0" t="0" r="0" b="0"/>
             <wp:docPr id="7" name="Imagen 7" descr="http://www.tecnerife.com/mecanismos/engranajes_03.jpg"/>
@@ -1419,7 +1325,7 @@
                     </pic:cNvPicPr>
                   </pic:nvPicPr>
                   <pic:blipFill>
-                    <a:blip r:embed="rId10" cstate="print">
+                    <a:blip r:embed="rId12" cstate="print">
                       <a:extLst>
                         <a:ext uri="{28A0092B-C50C-407E-A947-70E740481C1C}">
                           <a14:useLocalDpi xmlns:a14="http://schemas.microsoft.com/office/drawing/2010/main" val="0"/>
@@ -1527,7 +1433,7 @@
           <w:lang w:val="es-CO" w:eastAsia="es-CO"/>
         </w:rPr>
         <w:drawing>
-          <wp:inline distT="0" distB="0" distL="0" distR="0" wp14:anchorId="322BAED4" wp14:editId="50DEC9FD">
+          <wp:inline distT="0" distB="0" distL="0" distR="0" wp14:anchorId="793C3B0F" wp14:editId="16B2A60A">
             <wp:extent cx="1860508" cy="2038350"/>
             <wp:effectExtent l="0" t="0" r="6985" b="0"/>
             <wp:docPr id="12" name="Imagen 12" descr="http://www.tucargadorsolar.com/media/catalog/product/cache/1/thumbnail/420x420/9df78eab33525d08d6e5fb8d27136e95/b/a/bateria-recargable-litio-12-3000.jpg"/>
@@ -1544,7 +1450,7 @@
                     </pic:cNvPicPr>
                   </pic:nvPicPr>
                   <pic:blipFill rotWithShape="1">
-                    <a:blip r:embed="rId11">
+                    <a:blip r:embed="rId13">
                       <a:grayscl/>
                       <a:extLst>
                         <a:ext uri="{28A0092B-C50C-407E-A947-70E740481C1C}">
@@ -1666,7 +1572,7 @@
           <w:lang w:val="es-CO" w:eastAsia="es-CO"/>
         </w:rPr>
         <w:drawing>
-          <wp:inline distT="0" distB="0" distL="0" distR="0" wp14:anchorId="0DF7D9FC" wp14:editId="787261AC">
+          <wp:inline distT="0" distB="0" distL="0" distR="0" wp14:anchorId="5E987D36" wp14:editId="1B086792">
             <wp:extent cx="5612130" cy="3568922"/>
             <wp:effectExtent l="0" t="0" r="7620" b="0"/>
             <wp:docPr id="13" name="Imagen 13" descr="https://www.robomart.com/image/catalog/RM0058/02.jpg"/>
@@ -1683,7 +1589,7 @@
                     </pic:cNvPicPr>
                   </pic:nvPicPr>
                   <pic:blipFill>
-                    <a:blip r:embed="rId12">
+                    <a:blip r:embed="rId14">
                       <a:grayscl/>
                       <a:extLst>
                         <a:ext uri="{28A0092B-C50C-407E-A947-70E740481C1C}">
@@ -2048,23 +1954,7 @@
           <w:sz w:val="24"/>
           <w:szCs w:val="24"/>
         </w:rPr>
-        <w:t>En este caso el chasis</w:t>
-      </w:r>
-      <w:r>
-        <w:rPr>
-          <w:rFonts w:ascii="Times New Roman" w:hAnsi="Times New Roman" w:cs="Times New Roman"/>
-          <w:sz w:val="24"/>
-          <w:szCs w:val="24"/>
-        </w:rPr>
-        <w:t xml:space="preserve"> del robot es reutilizado de un carro a control remoto</w:t>
-      </w:r>
-      <w:r>
-        <w:rPr>
-          <w:rFonts w:ascii="Times New Roman" w:hAnsi="Times New Roman" w:cs="Times New Roman"/>
-          <w:sz w:val="24"/>
-          <w:szCs w:val="24"/>
-        </w:rPr>
-        <w:t xml:space="preserve">, se ha realizado así </w:t>
+        <w:t xml:space="preserve">En este caso el chasis del robot es reutilizado de un carro a control remoto, se ha realizado así </w:t>
       </w:r>
       <w:r>
         <w:rPr>
@@ -2184,7 +2074,7 @@
           <w:lang w:val="es-CO" w:eastAsia="es-CO"/>
         </w:rPr>
         <w:drawing>
-          <wp:inline distT="0" distB="0" distL="0" distR="0">
+          <wp:inline distT="0" distB="0" distL="0" distR="0" wp14:anchorId="2C7A158C" wp14:editId="6299569A">
             <wp:extent cx="5174425" cy="2905125"/>
             <wp:effectExtent l="0" t="0" r="7620" b="0"/>
             <wp:docPr id="3" name="Imagen 3"/>
@@ -2199,7 +2089,7 @@
                     <pic:cNvPicPr/>
                   </pic:nvPicPr>
                   <pic:blipFill>
-                    <a:blip r:embed="rId13">
+                    <a:blip r:embed="rId15">
                       <a:grayscl/>
                       <a:extLst>
                         <a:ext uri="{28A0092B-C50C-407E-A947-70E740481C1C}">
@@ -2292,7 +2182,7 @@
           <w:lang w:val="es-CO" w:eastAsia="es-CO"/>
         </w:rPr>
         <w:drawing>
-          <wp:inline distT="0" distB="0" distL="0" distR="0">
+          <wp:inline distT="0" distB="0" distL="0" distR="0" wp14:anchorId="2F9C3B5F" wp14:editId="179E74CB">
             <wp:extent cx="5372100" cy="3021578"/>
             <wp:effectExtent l="0" t="0" r="0" b="7620"/>
             <wp:docPr id="8" name="Imagen 8"/>
@@ -2307,7 +2197,7 @@
                     <pic:cNvPicPr/>
                   </pic:nvPicPr>
                   <pic:blipFill>
-                    <a:blip r:embed="rId14">
+                    <a:blip r:embed="rId16">
                       <a:grayscl/>
                       <a:extLst>
                         <a:ext uri="{28A0092B-C50C-407E-A947-70E740481C1C}">
@@ -2413,8 +2303,6 @@
         </w:rPr>
         <w:t xml:space="preserve">seras que se </w:t>
       </w:r>
-      <w:bookmarkStart w:id="0" w:name="_GoBack"/>
-      <w:bookmarkEnd w:id="0"/>
       <w:r>
         <w:rPr>
           <w:rFonts w:ascii="Times New Roman" w:hAnsi="Times New Roman" w:cs="Times New Roman"/>
@@ -2444,8 +2332,48 @@
 </w:document>
 </file>
 
+<file path=word/comments.xml><?xml version="1.0" encoding="utf-8"?>
+<w:comments xmlns:wpc="http://schemas.microsoft.com/office/word/2010/wordprocessingCanvas" xmlns:mc="http://schemas.openxmlformats.org/markup-compatibility/2006" xmlns:o="urn:schemas-microsoft-com:office:office" xmlns:r="http://schemas.openxmlformats.org/officeDocument/2006/relationships" xmlns:m="http://schemas.openxmlformats.org/officeDocument/2006/math" xmlns:v="urn:schemas-microsoft-com:vml" xmlns:wp14="http://schemas.microsoft.com/office/word/2010/wordprocessingDrawing" xmlns:wp="http://schemas.openxmlformats.org/drawingml/2006/wordprocessingDrawing" xmlns:w10="urn:schemas-microsoft-com:office:word" xmlns:w="http://schemas.openxmlformats.org/wordprocessingml/2006/main" xmlns:w14="http://schemas.microsoft.com/office/word/2010/wordml" xmlns:w15="http://schemas.microsoft.com/office/word/2012/wordml" xmlns:wpg="http://schemas.microsoft.com/office/word/2010/wordprocessingGroup" xmlns:wpi="http://schemas.microsoft.com/office/word/2010/wordprocessingInk" xmlns:wne="http://schemas.microsoft.com/office/word/2006/wordml" xmlns:wps="http://schemas.microsoft.com/office/word/2010/wordprocessingShape" mc:Ignorable="w14 w15 wp14">
+  <w:comment w:id="0" w:author="Gerardo Lopez" w:date="2016-04-25T10:40:00Z" w:initials="GL">
+    <w:p>
+      <w:pPr>
+        <w:pStyle w:val="Textocomentario"/>
+      </w:pPr>
+      <w:r>
+        <w:rPr>
+          <w:rStyle w:val="Refdecomentario"/>
+        </w:rPr>
+        <w:annotationRef/>
+      </w:r>
+      <w:r>
+        <w:t>Falto documentar el PID a utilizar.</w:t>
+      </w:r>
+      <w:r>
+        <w:t xml:space="preserve"> Para el próximo avance lo ponen.</w:t>
+      </w:r>
+      <w:bookmarkStart w:id="1" w:name="_GoBack"/>
+      <w:bookmarkEnd w:id="1"/>
+    </w:p>
+  </w:comment>
+</w:comments>
+</file>
+
+<file path=word/commentsExtended.xml><?xml version="1.0" encoding="utf-8"?>
+<w15:commentsEx xmlns:wpc="http://schemas.microsoft.com/office/word/2010/wordprocessingCanvas" xmlns:mc="http://schemas.openxmlformats.org/markup-compatibility/2006" xmlns:o="urn:schemas-microsoft-com:office:office" xmlns:r="http://schemas.openxmlformats.org/officeDocument/2006/relationships" xmlns:m="http://schemas.openxmlformats.org/officeDocument/2006/math" xmlns:v="urn:schemas-microsoft-com:vml" xmlns:wp14="http://schemas.microsoft.com/office/word/2010/wordprocessingDrawing" xmlns:wp="http://schemas.openxmlformats.org/drawingml/2006/wordprocessingDrawing" xmlns:w10="urn:schemas-microsoft-com:office:word" xmlns:w="http://schemas.openxmlformats.org/wordprocessingml/2006/main" xmlns:w14="http://schemas.microsoft.com/office/word/2010/wordml" xmlns:w15="http://schemas.microsoft.com/office/word/2012/wordml" xmlns:wpg="http://schemas.microsoft.com/office/word/2010/wordprocessingGroup" xmlns:wpi="http://schemas.microsoft.com/office/word/2010/wordprocessingInk" xmlns:wne="http://schemas.microsoft.com/office/word/2006/wordml" xmlns:wps="http://schemas.microsoft.com/office/word/2010/wordprocessingShape" mc:Ignorable="w14 w15 wp14">
+  <w15:commentEx w15:paraId="771B48B3" w15:done="0"/>
+</w15:commentsEx>
+</file>
+
+<file path=word/people.xml><?xml version="1.0" encoding="utf-8"?>
+<w15:people xmlns:wpc="http://schemas.microsoft.com/office/word/2010/wordprocessingCanvas" xmlns:mc="http://schemas.openxmlformats.org/markup-compatibility/2006" xmlns:o="urn:schemas-microsoft-com:office:office" xmlns:r="http://schemas.openxmlformats.org/officeDocument/2006/relationships" xmlns:m="http://schemas.openxmlformats.org/officeDocument/2006/math" xmlns:v="urn:schemas-microsoft-com:vml" xmlns:wp14="http://schemas.microsoft.com/office/word/2010/wordprocessingDrawing" xmlns:wp="http://schemas.openxmlformats.org/drawingml/2006/wordprocessingDrawing" xmlns:w10="urn:schemas-microsoft-com:office:word" xmlns:w="http://schemas.openxmlformats.org/wordprocessingml/2006/main" xmlns:w14="http://schemas.microsoft.com/office/word/2010/wordml" xmlns:w15="http://schemas.microsoft.com/office/word/2012/wordml" xmlns:wpg="http://schemas.microsoft.com/office/word/2010/wordprocessingGroup" xmlns:wpi="http://schemas.microsoft.com/office/word/2010/wordprocessingInk" xmlns:wne="http://schemas.microsoft.com/office/word/2006/wordml" xmlns:wps="http://schemas.microsoft.com/office/word/2010/wordprocessingShape" mc:Ignorable="w14 w15 wp14">
+  <w15:person w15:author="Gerardo Lopez">
+    <w15:presenceInfo w15:providerId="Windows Live" w15:userId="8751ffd2ea402429"/>
+  </w15:person>
+</w15:people>
+</file>
+
 <file path=word/styles.xml><?xml version="1.0" encoding="utf-8"?>
-<w:styles xmlns:mc="http://schemas.openxmlformats.org/markup-compatibility/2006" xmlns:r="http://schemas.openxmlformats.org/officeDocument/2006/relationships" xmlns:w="http://schemas.openxmlformats.org/wordprocessingml/2006/main" xmlns:w14="http://schemas.microsoft.com/office/word/2010/wordml" xmlns:w15="http://schemas.microsoft.com/office/word/2012/wordml" xmlns:w16se="http://schemas.microsoft.com/office/word/2015/wordml/symex" mc:Ignorable="w14 w15 w16se">
+<w:styles xmlns:mc="http://schemas.openxmlformats.org/markup-compatibility/2006" xmlns:r="http://schemas.openxmlformats.org/officeDocument/2006/relationships" xmlns:w="http://schemas.openxmlformats.org/wordprocessingml/2006/main" xmlns:w14="http://schemas.microsoft.com/office/word/2010/wordml" xmlns:w15="http://schemas.microsoft.com/office/word/2012/wordml" mc:Ignorable="w14 w15">
   <w:docDefaults>
     <w:rPrDefault>
       <w:rPr>
@@ -2461,7 +2389,7 @@
       </w:pPr>
     </w:pPrDefault>
   </w:docDefaults>
-  <w:latentStyles w:defLockedState="0" w:defUIPriority="99" w:defSemiHidden="0" w:defUnhideWhenUsed="0" w:defQFormat="0" w:count="372">
+  <w:latentStyles w:defLockedState="0" w:defUIPriority="99" w:defSemiHidden="0" w:defUnhideWhenUsed="0" w:defQFormat="0" w:count="371">
     <w:lsdException w:name="Normal" w:uiPriority="0" w:qFormat="1"/>
     <w:lsdException w:name="heading 1" w:uiPriority="9" w:qFormat="1"/>
     <w:lsdException w:name="heading 2" w:semiHidden="1" w:uiPriority="9" w:unhideWhenUsed="1" w:qFormat="1"/>
@@ -2833,7 +2761,6 @@
     <w:lsdException w:name="List Table 5 Dark Accent 6" w:uiPriority="50"/>
     <w:lsdException w:name="List Table 6 Colorful Accent 6" w:uiPriority="51"/>
     <w:lsdException w:name="List Table 7 Colorful Accent 6" w:uiPriority="52"/>
-    <w:lsdException w:name="Mention" w:semiHidden="1" w:unhideWhenUsed="1"/>
   </w:latentStyles>
   <w:style w:type="paragraph" w:default="1" w:styleId="Normal">
     <w:name w:val="Normal"/>
@@ -2985,6 +2912,74 @@
     <w:rPr>
       <w:i/>
       <w:iCs/>
+    </w:rPr>
+  </w:style>
+  <w:style w:type="character" w:styleId="Refdecomentario">
+    <w:name w:val="annotation reference"/>
+    <w:basedOn w:val="Fuentedeprrafopredeter"/>
+    <w:uiPriority w:val="99"/>
+    <w:semiHidden/>
+    <w:unhideWhenUsed/>
+    <w:rsid w:val="002B5A8E"/>
+    <w:rPr>
+      <w:sz w:val="16"/>
+      <w:szCs w:val="16"/>
+    </w:rPr>
+  </w:style>
+  <w:style w:type="paragraph" w:styleId="Textocomentario">
+    <w:name w:val="annotation text"/>
+    <w:basedOn w:val="Normal"/>
+    <w:link w:val="TextocomentarioCar"/>
+    <w:uiPriority w:val="99"/>
+    <w:semiHidden/>
+    <w:unhideWhenUsed/>
+    <w:rsid w:val="002B5A8E"/>
+    <w:pPr>
+      <w:spacing w:line="240" w:lineRule="auto"/>
+    </w:pPr>
+    <w:rPr>
+      <w:sz w:val="20"/>
+      <w:szCs w:val="20"/>
+    </w:rPr>
+  </w:style>
+  <w:style w:type="character" w:customStyle="1" w:styleId="TextocomentarioCar">
+    <w:name w:val="Texto comentario Car"/>
+    <w:basedOn w:val="Fuentedeprrafopredeter"/>
+    <w:link w:val="Textocomentario"/>
+    <w:uiPriority w:val="99"/>
+    <w:semiHidden/>
+    <w:rsid w:val="002B5A8E"/>
+    <w:rPr>
+      <w:sz w:val="20"/>
+      <w:szCs w:val="20"/>
+    </w:rPr>
+  </w:style>
+  <w:style w:type="paragraph" w:styleId="Asuntodelcomentario">
+    <w:name w:val="annotation subject"/>
+    <w:basedOn w:val="Textocomentario"/>
+    <w:next w:val="Textocomentario"/>
+    <w:link w:val="AsuntodelcomentarioCar"/>
+    <w:uiPriority w:val="99"/>
+    <w:semiHidden/>
+    <w:unhideWhenUsed/>
+    <w:rsid w:val="002B5A8E"/>
+    <w:rPr>
+      <w:b/>
+      <w:bCs/>
+    </w:rPr>
+  </w:style>
+  <w:style w:type="character" w:customStyle="1" w:styleId="AsuntodelcomentarioCar">
+    <w:name w:val="Asunto del comentario Car"/>
+    <w:basedOn w:val="TextocomentarioCar"/>
+    <w:link w:val="Asuntodelcomentario"/>
+    <w:uiPriority w:val="99"/>
+    <w:semiHidden/>
+    <w:rsid w:val="002B5A8E"/>
+    <w:rPr>
+      <w:b/>
+      <w:bCs/>
+      <w:sz w:val="20"/>
+      <w:szCs w:val="20"/>
     </w:rPr>
   </w:style>
 </w:styles>
@@ -3297,7 +3292,7 @@
 </file>
 
 <file path=customXml/itemProps2.xml><?xml version="1.0" encoding="utf-8"?>
-<ds:datastoreItem xmlns:ds="http://schemas.openxmlformats.org/officeDocument/2006/customXml" ds:itemID="{1EDC4022-BFC5-4A1A-B178-FAAC0A44506C}">
+<ds:datastoreItem xmlns:ds="http://schemas.openxmlformats.org/officeDocument/2006/customXml" ds:itemID="{5447BBBF-C014-4817-A5A5-3CE7CE588244}">
   <ds:schemaRefs>
     <ds:schemaRef ds:uri="http://schemas.openxmlformats.org/officeDocument/2006/bibliography"/>
   </ds:schemaRefs>
